--- a/WCD Reference.docx
+++ b/WCD Reference.docx
@@ -119,7 +119,7 @@
           <w:sz w:val="24"/>
           <w:szCs w:val="24"/>
         </w:rPr>
-        <w:t>Rating =&gt; Code pen</w:t>
+        <w:t>Fancy box =&gt; Mr. Baptist</w:t>
       </w:r>
     </w:p>
     <w:p>
@@ -134,10 +134,70 @@
           <w:sz w:val="24"/>
           <w:szCs w:val="24"/>
         </w:rPr>
-        <w:t>Go up button =&gt;stackoverflow</w:t>
+        <w:t>Rating =&gt; Code pen</w:t>
+      </w:r>
+    </w:p>
+    <w:p>
+      <w:pPr>
+        <w:rPr>
+          <w:sz w:val="24"/>
+          <w:szCs w:val="24"/>
+        </w:rPr>
+      </w:pPr>
+      <w:r>
+        <w:rPr>
+          <w:sz w:val="24"/>
+          <w:szCs w:val="24"/>
+        </w:rPr>
+        <w:t>Go up button =&gt;</w:t>
+      </w:r>
+      <w:r>
+        <w:rPr>
+          <w:sz w:val="24"/>
+          <w:szCs w:val="24"/>
+        </w:rPr>
+        <w:t>stack overflow</w:t>
+      </w:r>
+    </w:p>
+    <w:p>
+      <w:pPr>
+        <w:rPr>
+          <w:sz w:val="24"/>
+          <w:szCs w:val="24"/>
+        </w:rPr>
+      </w:pPr>
+      <w:r>
+        <w:rPr>
+          <w:sz w:val="24"/>
+          <w:szCs w:val="24"/>
+        </w:rPr>
+        <w:t xml:space="preserve">Pictures =&gt; </w:t>
+      </w:r>
+      <w:proofErr w:type="spellStart"/>
+      <w:r>
+        <w:rPr>
+          <w:sz w:val="24"/>
+          <w:szCs w:val="24"/>
+        </w:rPr>
+        <w:t>P</w:t>
       </w:r>
       <w:bookmarkStart w:id="0" w:name="_GoBack"/>
       <w:bookmarkEnd w:id="0"/>
+      <w:r>
+        <w:rPr>
+          <w:sz w:val="24"/>
+          <w:szCs w:val="24"/>
+        </w:rPr>
+        <w:t>exels</w:t>
+      </w:r>
+      <w:proofErr w:type="spellEnd"/>
+      <w:r>
+        <w:rPr>
+          <w:sz w:val="24"/>
+          <w:szCs w:val="24"/>
+        </w:rPr>
+        <w:t xml:space="preserve"> </w:t>
+      </w:r>
     </w:p>
     <w:sectPr>
       <w:pgSz w:w="12240" w:h="15840"/>
